--- a/Reports/Сычева_ПИ-19а_ПППИ_6.docx
+++ b/Reports/Сычева_ПИ-19а_ПППИ_6.docx
@@ -504,6 +504,7 @@
     </w:p>
     <w:p>
       <w:pPr>
+        <w:spacing w:after="0" w:line="360" w:lineRule="auto"/>
         <w:ind w:firstLine="709"/>
         <w:jc w:val="both"/>
         <w:rPr>
@@ -533,6 +534,7 @@
     </w:p>
     <w:p>
       <w:pPr>
+        <w:spacing w:after="0" w:line="360" w:lineRule="auto"/>
         <w:ind w:firstLine="709"/>
         <w:jc w:val="both"/>
         <w:rPr>
@@ -545,6 +547,7 @@
     </w:p>
     <w:p>
       <w:pPr>
+        <w:spacing w:after="0" w:line="360" w:lineRule="auto"/>
         <w:ind w:firstLine="709"/>
         <w:jc w:val="center"/>
         <w:rPr>
@@ -565,6 +568,7 @@
     </w:p>
     <w:p>
       <w:pPr>
+        <w:spacing w:after="0" w:line="360" w:lineRule="auto"/>
         <w:ind w:firstLine="709"/>
         <w:contextualSpacing/>
         <w:jc w:val="both"/>
@@ -603,6 +607,7 @@
     </w:p>
     <w:p>
       <w:pPr>
+        <w:spacing w:after="0" w:line="360" w:lineRule="auto"/>
         <w:ind w:firstLine="709"/>
         <w:contextualSpacing/>
         <w:jc w:val="both"/>
@@ -615,6 +620,7 @@
     </w:p>
     <w:p>
       <w:pPr>
+        <w:spacing w:after="0" w:line="360" w:lineRule="auto"/>
         <w:ind w:firstLine="709"/>
         <w:contextualSpacing/>
         <w:jc w:val="center"/>
@@ -637,6 +643,7 @@
     </w:p>
     <w:p>
       <w:pPr>
+        <w:spacing w:after="0" w:line="360" w:lineRule="auto"/>
         <w:ind w:firstLine="709"/>
         <w:contextualSpacing/>
         <w:jc w:val="both"/>
@@ -655,6 +662,8 @@
           <w:ilvl w:val="0"/>
           <w:numId w:val="13"/>
         </w:numPr>
+        <w:spacing w:after="0" w:line="360" w:lineRule="auto"/>
+        <w:ind w:left="0" w:firstLine="709"/>
         <w:jc w:val="both"/>
         <w:rPr>
           <w:rFonts w:ascii="Times New Roman" w:hAnsi="Times New Roman" w:cs="Times New Roman"/>
@@ -713,6 +722,21 @@
     </w:p>
     <w:p>
       <w:pPr>
+        <w:pStyle w:val="a4"/>
+        <w:spacing w:after="0" w:line="360" w:lineRule="auto"/>
+        <w:ind w:left="0" w:firstLine="709"/>
+        <w:jc w:val="both"/>
+        <w:rPr>
+          <w:rFonts w:ascii="Times New Roman" w:hAnsi="Times New Roman" w:cs="Times New Roman"/>
+          <w:b/>
+          <w:sz w:val="28"/>
+          <w:szCs w:val="28"/>
+        </w:rPr>
+      </w:pPr>
+    </w:p>
+    <w:p>
+      <w:pPr>
+        <w:spacing w:after="0" w:line="360" w:lineRule="auto"/>
         <w:contextualSpacing/>
         <w:jc w:val="center"/>
         <w:rPr>
@@ -726,14 +750,13 @@
         <w:rPr>
           <w:rFonts w:ascii="Times New Roman" w:hAnsi="Times New Roman" w:cs="Times New Roman"/>
           <w:b/>
-          <w:noProof/>
           <w:sz w:val="28"/>
           <w:szCs w:val="28"/>
         </w:rPr>
         <w:drawing>
-          <wp:inline distT="0" distB="0" distL="0" distR="0" wp14:anchorId="2326BEA4" wp14:editId="206C6689">
-            <wp:extent cx="5940425" cy="2398395"/>
-            <wp:effectExtent l="0" t="0" r="3175" b="1905"/>
+          <wp:inline distT="0" distB="0" distL="0" distR="0" wp14:anchorId="378844EF" wp14:editId="3C8B7566">
+            <wp:extent cx="5940425" cy="2972435"/>
+            <wp:effectExtent l="0" t="0" r="3175" b="0"/>
             <wp:docPr id="1" name="Рисунок 1"/>
             <wp:cNvGraphicFramePr>
               <a:graphicFrameLocks xmlns:a="http://schemas.openxmlformats.org/drawingml/2006/main" noChangeAspect="1"/>
@@ -754,7 +777,7 @@
                   <pic:spPr>
                     <a:xfrm>
                       <a:off x="0" y="0"/>
-                      <a:ext cx="5940425" cy="2398395"/>
+                      <a:ext cx="5940425" cy="2972435"/>
                     </a:xfrm>
                     <a:prstGeom prst="rect">
                       <a:avLst/>
@@ -769,6 +792,8 @@
     </w:p>
     <w:p>
       <w:pPr>
+        <w:spacing w:after="0" w:line="360" w:lineRule="auto"/>
+        <w:ind w:firstLine="709"/>
         <w:contextualSpacing/>
         <w:jc w:val="center"/>
         <w:rPr>
@@ -778,6 +803,27 @@
           <w:szCs w:val="28"/>
         </w:rPr>
       </w:pPr>
+    </w:p>
+    <w:p>
+      <w:pPr>
+        <w:spacing w:after="0" w:line="360" w:lineRule="auto"/>
+        <w:ind w:firstLine="709"/>
+        <w:rPr>
+          <w:rFonts w:ascii="Times New Roman" w:hAnsi="Times New Roman" w:cs="Times New Roman"/>
+          <w:b/>
+          <w:sz w:val="28"/>
+          <w:szCs w:val="28"/>
+        </w:rPr>
+      </w:pPr>
+      <w:r>
+        <w:rPr>
+          <w:rFonts w:ascii="Times New Roman" w:hAnsi="Times New Roman" w:cs="Times New Roman"/>
+          <w:b/>
+          <w:sz w:val="28"/>
+          <w:szCs w:val="28"/>
+        </w:rPr>
+        <w:br w:type="page"/>
+      </w:r>
     </w:p>
     <w:p>
       <w:pPr>
@@ -786,6 +832,8 @@
           <w:ilvl w:val="0"/>
           <w:numId w:val="13"/>
         </w:numPr>
+        <w:spacing w:after="0" w:line="360" w:lineRule="auto"/>
+        <w:ind w:left="0" w:firstLine="709"/>
         <w:jc w:val="both"/>
         <w:rPr>
           <w:rFonts w:ascii="Times New Roman" w:hAnsi="Times New Roman" w:cs="Times New Roman"/>
@@ -803,6 +851,7 @@
           <w:sz w:val="28"/>
           <w:szCs w:val="28"/>
         </w:rPr>
+        <w:lastRenderedPageBreak/>
         <w:t>Закоммитим</w:t>
       </w:r>
       <w:proofErr w:type="spellEnd"/>
@@ -818,7 +867,9 @@
     </w:p>
     <w:p>
       <w:pPr>
-        <w:ind w:left="709"/>
+        <w:pStyle w:val="a4"/>
+        <w:spacing w:after="0" w:line="360" w:lineRule="auto"/>
+        <w:ind w:left="0" w:firstLine="709"/>
         <w:jc w:val="both"/>
         <w:rPr>
           <w:rFonts w:ascii="Times New Roman" w:hAnsi="Times New Roman" w:cs="Times New Roman"/>
@@ -828,21 +879,32 @@
           <w:lang w:val="en-US"/>
         </w:rPr>
       </w:pPr>
-      <w:r>
-        <w:rPr>
-          <w:rFonts w:ascii="Times New Roman" w:hAnsi="Times New Roman" w:cs="Times New Roman"/>
-          <w:b/>
-          <w:noProof/>
+    </w:p>
+    <w:p>
+      <w:pPr>
+        <w:spacing w:after="0" w:line="360" w:lineRule="auto"/>
+        <w:jc w:val="center"/>
+        <w:rPr>
+          <w:rFonts w:ascii="Times New Roman" w:hAnsi="Times New Roman" w:cs="Times New Roman"/>
+          <w:b/>
           <w:sz w:val="28"/>
           <w:szCs w:val="28"/>
           <w:lang w:val="en-US"/>
         </w:rPr>
-        <w:lastRenderedPageBreak/>
+      </w:pPr>
+      <w:r>
+        <w:rPr>
+          <w:rFonts w:ascii="Times New Roman" w:hAnsi="Times New Roman" w:cs="Times New Roman"/>
+          <w:b/>
+          <w:sz w:val="28"/>
+          <w:szCs w:val="28"/>
+          <w:lang w:val="en-US"/>
+        </w:rPr>
         <w:drawing>
-          <wp:inline distT="0" distB="0" distL="0" distR="0" wp14:anchorId="79A64EC9" wp14:editId="7C297DFC">
-            <wp:extent cx="5940425" cy="3978275"/>
-            <wp:effectExtent l="0" t="0" r="3175" b="3175"/>
-            <wp:docPr id="2" name="Рисунок 2"/>
+          <wp:inline distT="0" distB="0" distL="0" distR="0" wp14:anchorId="4E468123" wp14:editId="347711AE">
+            <wp:extent cx="5627649" cy="3860248"/>
+            <wp:effectExtent l="0" t="0" r="0" b="6985"/>
+            <wp:docPr id="4" name="Рисунок 4"/>
             <wp:cNvGraphicFramePr>
               <a:graphicFrameLocks xmlns:a="http://schemas.openxmlformats.org/drawingml/2006/main" noChangeAspect="1"/>
             </wp:cNvGraphicFramePr>
@@ -862,7 +924,7 @@
                   <pic:spPr>
                     <a:xfrm>
                       <a:off x="0" y="0"/>
-                      <a:ext cx="5940425" cy="3978275"/>
+                      <a:ext cx="5636651" cy="3866423"/>
                     </a:xfrm>
                     <a:prstGeom prst="rect">
                       <a:avLst/>
@@ -877,7 +939,8 @@
     </w:p>
     <w:p>
       <w:pPr>
-        <w:ind w:left="709"/>
+        <w:spacing w:after="0" w:line="360" w:lineRule="auto"/>
+        <w:ind w:firstLine="709"/>
         <w:jc w:val="both"/>
         <w:rPr>
           <w:rFonts w:ascii="Times New Roman" w:hAnsi="Times New Roman" w:cs="Times New Roman"/>
@@ -895,6 +958,8 @@
           <w:ilvl w:val="0"/>
           <w:numId w:val="13"/>
         </w:numPr>
+        <w:spacing w:after="0" w:line="360" w:lineRule="auto"/>
+        <w:ind w:left="0" w:firstLine="709"/>
         <w:jc w:val="both"/>
         <w:rPr>
           <w:rFonts w:ascii="Times New Roman" w:hAnsi="Times New Roman" w:cs="Times New Roman"/>
@@ -946,13 +1011,25 @@
     </w:p>
     <w:p>
       <w:pPr>
-        <w:ind w:left="709"/>
+        <w:spacing w:after="0" w:line="360" w:lineRule="auto"/>
         <w:jc w:val="both"/>
         <w:rPr>
           <w:rFonts w:ascii="Times New Roman" w:hAnsi="Times New Roman" w:cs="Times New Roman"/>
           <w:b/>
           <w:sz w:val="28"/>
           <w:szCs w:val="28"/>
+        </w:rPr>
+      </w:pPr>
+    </w:p>
+    <w:p>
+      <w:pPr>
+        <w:spacing w:after="0" w:line="360" w:lineRule="auto"/>
+        <w:jc w:val="center"/>
+        <w:rPr>
+          <w:rFonts w:ascii="Times New Roman" w:hAnsi="Times New Roman" w:cs="Times New Roman"/>
+          <w:b/>
+          <w:sz w:val="28"/>
+          <w:szCs w:val="28"/>
           <w:lang w:val="en-US"/>
         </w:rPr>
       </w:pPr>
@@ -960,15 +1037,15 @@
         <w:rPr>
           <w:rFonts w:ascii="Times New Roman" w:hAnsi="Times New Roman" w:cs="Times New Roman"/>
           <w:b/>
-          <w:noProof/>
-          <w:sz w:val="28"/>
-          <w:szCs w:val="28"/>
+          <w:sz w:val="28"/>
+          <w:szCs w:val="28"/>
+          <w:lang w:val="en-US"/>
         </w:rPr>
         <w:drawing>
-          <wp:inline distT="0" distB="0" distL="0" distR="0" wp14:anchorId="5ED32E3F" wp14:editId="66A210E9">
-            <wp:extent cx="5940425" cy="3691890"/>
-            <wp:effectExtent l="0" t="0" r="3175" b="3810"/>
-            <wp:docPr id="3" name="Рисунок 3"/>
+          <wp:inline distT="0" distB="0" distL="0" distR="0" wp14:anchorId="7569CDF7" wp14:editId="6D69139B">
+            <wp:extent cx="5003722" cy="3548337"/>
+            <wp:effectExtent l="0" t="0" r="6985" b="0"/>
+            <wp:docPr id="7" name="Рисунок 7"/>
             <wp:cNvGraphicFramePr>
               <a:graphicFrameLocks xmlns:a="http://schemas.openxmlformats.org/drawingml/2006/main" noChangeAspect="1"/>
             </wp:cNvGraphicFramePr>
@@ -988,7 +1065,7 @@
                   <pic:spPr>
                     <a:xfrm>
                       <a:off x="0" y="0"/>
-                      <a:ext cx="5940425" cy="3691890"/>
+                      <a:ext cx="5012273" cy="3554401"/>
                     </a:xfrm>
                     <a:prstGeom prst="rect">
                       <a:avLst/>
@@ -1003,7 +1080,8 @@
     </w:p>
     <w:p>
       <w:pPr>
-        <w:ind w:left="709"/>
+        <w:spacing w:after="0" w:line="360" w:lineRule="auto"/>
+        <w:ind w:firstLine="709"/>
         <w:jc w:val="both"/>
         <w:rPr>
           <w:rFonts w:ascii="Times New Roman" w:hAnsi="Times New Roman" w:cs="Times New Roman"/>
@@ -1019,16 +1097,17 @@
           <w:sz w:val="28"/>
           <w:szCs w:val="28"/>
         </w:rPr>
+        <w:lastRenderedPageBreak/>
         <w:t>Итоговый сайт находится по адресу:</w:t>
       </w:r>
     </w:p>
     <w:p>
       <w:pPr>
-        <w:ind w:left="709"/>
+        <w:spacing w:after="0" w:line="360" w:lineRule="auto"/>
+        <w:ind w:firstLine="709"/>
         <w:jc w:val="both"/>
         <w:rPr>
           <w:rFonts w:ascii="Times New Roman" w:hAnsi="Times New Roman" w:cs="Times New Roman"/>
-          <w:b/>
           <w:sz w:val="28"/>
           <w:szCs w:val="28"/>
         </w:rPr>
@@ -1038,48 +1117,66 @@
           <w:rPr>
             <w:rStyle w:val="a5"/>
             <w:rFonts w:ascii="Times New Roman" w:hAnsi="Times New Roman" w:cs="Times New Roman"/>
-            <w:b/>
             <w:sz w:val="28"/>
             <w:szCs w:val="28"/>
           </w:rPr>
-          <w:t>https://osidorati.github.io/DonNTY_pppi/</w:t>
+          <w:t>https://kattrinsue.github.io/DonNTY_PPPI_Raster_Editor_Sycho</w:t>
+        </w:r>
+        <w:r>
+          <w:rPr>
+            <w:rStyle w:val="a5"/>
+            <w:rFonts w:ascii="Times New Roman" w:hAnsi="Times New Roman" w:cs="Times New Roman"/>
+            <w:sz w:val="28"/>
+            <w:szCs w:val="28"/>
+          </w:rPr>
+          <w:t>v</w:t>
+        </w:r>
+        <w:r>
+          <w:rPr>
+            <w:rStyle w:val="a5"/>
+            <w:rFonts w:ascii="Times New Roman" w:hAnsi="Times New Roman" w:cs="Times New Roman"/>
+            <w:sz w:val="28"/>
+            <w:szCs w:val="28"/>
+          </w:rPr>
+          <w:t>a_PI-19a/</w:t>
         </w:r>
       </w:hyperlink>
-      <w:r>
-        <w:rPr>
-          <w:rFonts w:ascii="Times New Roman" w:hAnsi="Times New Roman" w:cs="Times New Roman"/>
-          <w:b/>
-          <w:sz w:val="28"/>
-          <w:szCs w:val="28"/>
-        </w:rPr>
-        <w:t xml:space="preserve"> </w:t>
-      </w:r>
-    </w:p>
-    <w:p>
-      <w:pPr>
-        <w:ind w:left="709"/>
+    </w:p>
+    <w:p>
+      <w:pPr>
+        <w:spacing w:after="0" w:line="360" w:lineRule="auto"/>
+        <w:ind w:firstLine="709"/>
         <w:jc w:val="both"/>
         <w:rPr>
           <w:rFonts w:ascii="Times New Roman" w:hAnsi="Times New Roman" w:cs="Times New Roman"/>
-          <w:b/>
-          <w:sz w:val="28"/>
-          <w:szCs w:val="28"/>
-        </w:rPr>
-      </w:pPr>
-      <w:r>
-        <w:rPr>
-          <w:rFonts w:ascii="Times New Roman" w:hAnsi="Times New Roman" w:cs="Times New Roman"/>
-          <w:b/>
-          <w:noProof/>
-          <w:sz w:val="28"/>
-          <w:szCs w:val="28"/>
-        </w:rPr>
-        <w:lastRenderedPageBreak/>
+          <w:sz w:val="28"/>
+          <w:szCs w:val="28"/>
+        </w:rPr>
+      </w:pPr>
+    </w:p>
+    <w:p>
+      <w:pPr>
+        <w:spacing w:after="0" w:line="360" w:lineRule="auto"/>
+        <w:jc w:val="both"/>
+        <w:rPr>
+          <w:rFonts w:ascii="Times New Roman" w:hAnsi="Times New Roman" w:cs="Times New Roman"/>
+          <w:b/>
+          <w:sz w:val="28"/>
+          <w:szCs w:val="28"/>
+        </w:rPr>
+      </w:pPr>
+      <w:r>
+        <w:rPr>
+          <w:rFonts w:ascii="Times New Roman" w:hAnsi="Times New Roman" w:cs="Times New Roman"/>
+          <w:b/>
+          <w:sz w:val="28"/>
+          <w:szCs w:val="28"/>
+        </w:rPr>
         <w:drawing>
-          <wp:inline distT="0" distB="0" distL="0" distR="0" wp14:anchorId="726F954E" wp14:editId="3DBFC94C">
-            <wp:extent cx="5940425" cy="2287270"/>
-            <wp:effectExtent l="0" t="0" r="3175" b="0"/>
-            <wp:docPr id="8" name="Рисунок 8"/>
+          <wp:inline distT="0" distB="0" distL="0" distR="0" wp14:anchorId="40AB6AAE" wp14:editId="4FD49FD5">
+            <wp:extent cx="5940425" cy="2338705"/>
+            <wp:effectExtent l="0" t="0" r="3175" b="4445"/>
+            <wp:docPr id="6" name="Рисунок 6"/>
             <wp:cNvGraphicFramePr>
               <a:graphicFrameLocks xmlns:a="http://schemas.openxmlformats.org/drawingml/2006/main" noChangeAspect="1"/>
             </wp:cNvGraphicFramePr>
@@ -1099,7 +1196,7 @@
                   <pic:spPr>
                     <a:xfrm>
                       <a:off x="0" y="0"/>
-                      <a:ext cx="5940425" cy="2287270"/>
+                      <a:ext cx="5940425" cy="2338705"/>
                     </a:xfrm>
                     <a:prstGeom prst="rect">
                       <a:avLst/>
@@ -1114,18 +1211,7 @@
     </w:p>
     <w:p>
       <w:pPr>
-        <w:ind w:left="709"/>
-        <w:jc w:val="both"/>
-        <w:rPr>
-          <w:rFonts w:ascii="Times New Roman" w:hAnsi="Times New Roman" w:cs="Times New Roman"/>
-          <w:b/>
-          <w:sz w:val="28"/>
-          <w:szCs w:val="28"/>
-        </w:rPr>
-      </w:pPr>
-    </w:p>
-    <w:p>
-      <w:pPr>
+        <w:spacing w:after="0" w:line="360" w:lineRule="auto"/>
         <w:ind w:firstLine="709"/>
         <w:jc w:val="both"/>
         <w:rPr>
@@ -1135,6 +1221,19 @@
           <w:szCs w:val="28"/>
         </w:rPr>
       </w:pPr>
+    </w:p>
+    <w:p>
+      <w:pPr>
+        <w:spacing w:after="0" w:line="360" w:lineRule="auto"/>
+        <w:ind w:firstLine="709"/>
+        <w:jc w:val="both"/>
+        <w:rPr>
+          <w:rFonts w:ascii="Times New Roman" w:hAnsi="Times New Roman" w:cs="Times New Roman"/>
+          <w:b/>
+          <w:sz w:val="28"/>
+          <w:szCs w:val="28"/>
+        </w:rPr>
+      </w:pPr>
       <w:r>
         <w:rPr>
           <w:rFonts w:ascii="Times New Roman" w:hAnsi="Times New Roman" w:cs="Times New Roman"/>
@@ -1150,28 +1249,13 @@
           <w:sz w:val="28"/>
           <w:szCs w:val="28"/>
         </w:rPr>
-        <w:t>в ходе</w:t>
-      </w:r>
-      <w:r>
-        <w:rPr>
-          <w:rFonts w:ascii="Times New Roman" w:hAnsi="Times New Roman" w:cs="Times New Roman"/>
-          <w:sz w:val="28"/>
-          <w:szCs w:val="28"/>
-        </w:rPr>
-        <w:t xml:space="preserve"> лабораторной работы мы получили практические навыки в создании веб-сайтов на основе репозитория</w:t>
-      </w:r>
-      <w:r>
-        <w:rPr>
-          <w:rFonts w:ascii="Times New Roman" w:hAnsi="Times New Roman" w:cs="Times New Roman"/>
-          <w:sz w:val="28"/>
-          <w:szCs w:val="28"/>
-        </w:rPr>
-        <w:t>.</w:t>
-      </w:r>
-    </w:p>
-    <w:p>
-      <w:pPr>
-        <w:ind w:left="709"/>
+        <w:t>в ходе лабораторной работы мы получили практические навыки в создании веб-сайтов на основе репозитория.</w:t>
+      </w:r>
+    </w:p>
+    <w:p>
+      <w:pPr>
+        <w:spacing w:after="0" w:line="360" w:lineRule="auto"/>
+        <w:ind w:firstLine="709"/>
         <w:jc w:val="both"/>
         <w:rPr>
           <w:rFonts w:ascii="Times New Roman" w:hAnsi="Times New Roman" w:cs="Times New Roman"/>
@@ -2947,6 +3031,30 @@
       <w:u w:val="single"/>
     </w:rPr>
   </w:style>
+  <w:style w:type="character" w:styleId="a6">
+    <w:name w:val="Unresolved Mention"/>
+    <w:basedOn w:val="a0"/>
+    <w:uiPriority w:val="99"/>
+    <w:semiHidden/>
+    <w:unhideWhenUsed/>
+    <w:rsid w:val="00DB6298"/>
+    <w:rPr>
+      <w:color w:val="605E5C"/>
+      <w:shd w:val="clear" w:color="auto" w:fill="E1DFDD"/>
+    </w:rPr>
+  </w:style>
+  <w:style w:type="character" w:styleId="a7">
+    <w:name w:val="FollowedHyperlink"/>
+    <w:basedOn w:val="a0"/>
+    <w:uiPriority w:val="99"/>
+    <w:semiHidden/>
+    <w:unhideWhenUsed/>
+    <w:rsid w:val="00DB6298"/>
+    <w:rPr>
+      <w:color w:val="954F72" w:themeColor="followedHyperlink"/>
+      <w:u w:val="single"/>
+    </w:rPr>
+  </w:style>
 </w:styles>
 </file>
 
